--- a/MachineLearning1_NguyenVanMinhKhanh_ KHDL&TTNT_K3.docx
+++ b/MachineLearning1_NguyenVanMinhKhanh_ KHDL&TTNT_K3.docx
@@ -19,7 +19,7 @@
         <mc:AlternateContent>
           <mc:Choice Requires="wpg">
             <w:drawing>
-              <wp:anchor distT="0" distB="0" distL="114300" distR="114300" simplePos="0" relativeHeight="251659264" behindDoc="1" locked="0" layoutInCell="1" allowOverlap="1" wp14:anchorId="311621AD" wp14:editId="38F14183">
+              <wp:anchor distT="0" distB="0" distL="114300" distR="114300" simplePos="0" relativeHeight="251659264" behindDoc="1" locked="0" layoutInCell="1" allowOverlap="1" wp14:anchorId="311621AD" wp14:editId="0C8D082B">
                 <wp:simplePos x="0" y="0"/>
                 <wp:positionH relativeFrom="page">
                   <wp:posOffset>1162685</wp:posOffset>
@@ -543,7 +543,7 @@
         <mc:AlternateContent>
           <mc:Choice Requires="wpg">
             <w:drawing>
-              <wp:anchor distT="0" distB="0" distL="114300" distR="114300" simplePos="0" relativeHeight="251660288" behindDoc="1" locked="0" layoutInCell="1" allowOverlap="1" wp14:anchorId="38473528" wp14:editId="6EB1E028">
+              <wp:anchor distT="0" distB="0" distL="114300" distR="114300" simplePos="0" relativeHeight="251660288" behindDoc="1" locked="0" layoutInCell="1" allowOverlap="1" wp14:anchorId="38473528" wp14:editId="42BA9FB0">
                 <wp:simplePos x="0" y="0"/>
                 <wp:positionH relativeFrom="page">
                   <wp:posOffset>5809615</wp:posOffset>
@@ -2062,7 +2062,7 @@
         <mc:AlternateContent>
           <mc:Choice Requires="wpg">
             <w:drawing>
-              <wp:anchor distT="0" distB="0" distL="114300" distR="114300" simplePos="0" relativeHeight="251662336" behindDoc="1" locked="0" layoutInCell="1" allowOverlap="1" wp14:anchorId="32050505" wp14:editId="0E6C602A">
+              <wp:anchor distT="0" distB="0" distL="114300" distR="114300" simplePos="0" relativeHeight="251662336" behindDoc="1" locked="0" layoutInCell="1" allowOverlap="1" wp14:anchorId="32050505" wp14:editId="15965153">
                 <wp:simplePos x="0" y="0"/>
                 <wp:positionH relativeFrom="page">
                   <wp:posOffset>1162685</wp:posOffset>
@@ -2567,7 +2567,7 @@
         <mc:AlternateContent>
           <mc:Choice Requires="wpg">
             <w:drawing>
-              <wp:anchor distT="0" distB="0" distL="114300" distR="114300" simplePos="0" relativeHeight="251663360" behindDoc="1" locked="0" layoutInCell="1" allowOverlap="1" wp14:anchorId="2641054E" wp14:editId="1A6ACDF8">
+              <wp:anchor distT="0" distB="0" distL="114300" distR="114300" simplePos="0" relativeHeight="251663360" behindDoc="1" locked="0" layoutInCell="1" allowOverlap="1" wp14:anchorId="2641054E" wp14:editId="6A99491A">
                 <wp:simplePos x="0" y="0"/>
                 <wp:positionH relativeFrom="page">
                   <wp:posOffset>5809615</wp:posOffset>
@@ -7484,6 +7484,9 @@
         <w:ind w:left="0"/>
       </w:pPr>
       <w:r>
+        <w:rPr>
+          <w:noProof/>
+        </w:rPr>
         <w:drawing>
           <wp:inline distT="0" distB="0" distL="0" distR="0" wp14:anchorId="5FA6C35E" wp14:editId="1957D46D">
             <wp:extent cx="5943600" cy="1857375"/>
@@ -7529,24 +7532,14 @@
       <w:r>
         <w:t xml:space="preserve">Hình </w:t>
       </w:r>
-      <w:r>
-        <w:fldChar w:fldCharType="begin"/>
-      </w:r>
-      <w:r>
-        <w:instrText xml:space="preserve"> SEQ Hình \* ARABIC </w:instrText>
-      </w:r>
-      <w:r>
-        <w:fldChar w:fldCharType="separate"/>
-      </w:r>
-      <w:r>
-        <w:rPr>
-          <w:noProof/>
-        </w:rPr>
-        <w:t>1</w:t>
-      </w:r>
-      <w:r>
-        <w:fldChar w:fldCharType="end"/>
-      </w:r>
+      <w:fldSimple w:instr=" SEQ Hình \* ARABIC ">
+        <w:r>
+          <w:rPr>
+            <w:noProof/>
+          </w:rPr>
+          <w:t>1</w:t>
+        </w:r>
+      </w:fldSimple>
       <w:r>
         <w:rPr>
           <w:lang w:val="vi-VN"/>
@@ -7667,10 +7660,7 @@
         <w:t>:</w:t>
       </w:r>
       <w:r>
-        <w:t xml:space="preserve"> </w:t>
-      </w:r>
-      <w:r>
-        <w:t>Tuổi của bệnh nhân.</w:t>
+        <w:t xml:space="preserve"> Tuổi của bệnh nhân.</w:t>
       </w:r>
     </w:p>
     <w:p>
@@ -7689,10 +7679,7 @@
         <w:t>sex:</w:t>
       </w:r>
       <w:r>
-        <w:t xml:space="preserve"> </w:t>
-      </w:r>
-      <w:r>
-        <w:t>Giới tính (</w:t>
+        <w:t xml:space="preserve"> Giới tính (</w:t>
       </w:r>
       <w:r>
         <w:t>male</w:t>
@@ -7723,10 +7710,7 @@
         <w:t>cp:</w:t>
       </w:r>
       <w:r>
-        <w:t xml:space="preserve"> </w:t>
-      </w:r>
-      <w:r>
-        <w:t>Loại đau ngực mà bệnh nhân có thể trải qua (typical angina, non-anginal pain, atypical angina, asymptomatic).</w:t>
+        <w:t xml:space="preserve"> Loại đau ngực mà bệnh nhân có thể trải qua (typical angina, non-anginal pain, atypical angina, asymptomatic).</w:t>
       </w:r>
     </w:p>
     <w:p>
@@ -7745,10 +7729,7 @@
         <w:t>trtbps:</w:t>
       </w:r>
       <w:r>
-        <w:t xml:space="preserve"> </w:t>
-      </w:r>
-      <w:r>
-        <w:t>Huyết áp nghỉ của bệnh nhân.</w:t>
+        <w:t xml:space="preserve"> Huyết áp nghỉ của bệnh nhân.</w:t>
       </w:r>
     </w:p>
     <w:p>
@@ -7767,10 +7748,7 @@
         <w:t>chol:</w:t>
       </w:r>
       <w:r>
-        <w:t xml:space="preserve"> </w:t>
-      </w:r>
-      <w:r>
-        <w:t>Lượng cholesterol trong huyết thanh</w:t>
+        <w:t xml:space="preserve"> Lượng cholesterol trong huyết thanh</w:t>
       </w:r>
       <w:r>
         <w:t>.</w:t>
@@ -7793,10 +7771,7 @@
         <w:t>fbs:</w:t>
       </w:r>
       <w:r>
-        <w:t xml:space="preserve"> </w:t>
-      </w:r>
-      <w:r>
-        <w:t>Mức đường huyết nhanh (TRUE/FALSE), cho biết liệu có đường huyết nhanh cao hay không.</w:t>
+        <w:t xml:space="preserve"> Mức đường huyết nhanh (TRUE/FALSE), cho biết liệu có đường huyết nhanh cao hay không.</w:t>
       </w:r>
     </w:p>
     <w:p>
@@ -7855,10 +7830,7 @@
         <w:t>thalachh:</w:t>
       </w:r>
       <w:r>
-        <w:t xml:space="preserve"> </w:t>
-      </w:r>
-      <w:r>
-        <w:t>Nhịp tim tối đa đạt được trong quá trình kiểm tra.</w:t>
+        <w:t xml:space="preserve"> Nhịp tim tối đa đạt được trong quá trình kiểm tra.</w:t>
       </w:r>
     </w:p>
     <w:p>
@@ -7877,10 +7849,7 @@
         <w:t>exng:</w:t>
       </w:r>
       <w:r>
-        <w:t xml:space="preserve"> </w:t>
-      </w:r>
-      <w:r>
-        <w:t>Cho biết liệu có gặp đau tim do tập thể dục hay không (yes/no).</w:t>
+        <w:t xml:space="preserve"> Cho biết liệu có gặp đau tim do tập thể dục hay không (yes/no).</w:t>
       </w:r>
     </w:p>
     <w:p>
@@ -7899,10 +7868,7 @@
         <w:t>oldpeak:</w:t>
       </w:r>
       <w:r>
-        <w:t xml:space="preserve"> </w:t>
-      </w:r>
-      <w:r>
-        <w:t>Mức giảm đau tim do tập thể dục so với lúc nghỉ.</w:t>
+        <w:t xml:space="preserve"> Mức giảm đau tim do tập thể dục so với lúc nghỉ.</w:t>
       </w:r>
     </w:p>
     <w:p>
@@ -7921,10 +7887,7 @@
         <w:t>slp:</w:t>
       </w:r>
       <w:r>
-        <w:t xml:space="preserve"> </w:t>
-      </w:r>
-      <w:r>
-        <w:t>Độ dốc của đoạn ST segment đạt tới đỉnh cao nhất trong quá trình tập thể dục</w:t>
+        <w:t xml:space="preserve"> Độ dốc của đoạn ST segment đạt tới đỉnh cao nhất trong quá trình tập thể dục</w:t>
       </w:r>
       <w:r>
         <w:t xml:space="preserve"> (</w:t>
@@ -7964,10 +7927,7 @@
         <w:t>caa:</w:t>
       </w:r>
       <w:r>
-        <w:t xml:space="preserve"> </w:t>
-      </w:r>
-      <w:r>
-        <w:t xml:space="preserve">Số mạch </w:t>
+        <w:t xml:space="preserve"> Số mạch </w:t>
       </w:r>
       <w:r>
         <w:t>mạch</w:t>
@@ -8071,10 +8031,7 @@
         <w:t xml:space="preserve"> </w:t>
       </w:r>
       <w:r>
-        <w:t>chance of heart attack</w:t>
-      </w:r>
-      <w:r>
-        <w:t xml:space="preserve"> </w:t>
+        <w:t xml:space="preserve">chance of heart attack </w:t>
       </w:r>
       <w:r>
         <w:rPr>
@@ -8174,7 +8131,7 @@
           <w:p>
             <w:pPr>
               <w:shd w:val="clear" w:color="auto" w:fill="FFFFFF"/>
-              <w:spacing w:after="0" w:line="285" w:lineRule="atLeast"/>
+              <w:spacing w:line="285" w:lineRule="atLeast"/>
               <w:jc w:val="left"/>
               <w:rPr>
                 <w:rFonts w:ascii="Consolas" w:eastAsia="Times New Roman" w:hAnsi="Consolas" w:cs="Times New Roman"/>
@@ -9437,6 +9394,7 @@
       </w:pPr>
       <w:r>
         <w:rPr>
+          <w:noProof/>
           <w:lang w:val="vi-VN"/>
         </w:rPr>
         <w:drawing>
@@ -9487,24 +9445,14 @@
       <w:r>
         <w:t xml:space="preserve">Hình </w:t>
       </w:r>
-      <w:r>
-        <w:fldChar w:fldCharType="begin"/>
-      </w:r>
-      <w:r>
-        <w:instrText xml:space="preserve"> SEQ Hình \* ARABIC </w:instrText>
-      </w:r>
-      <w:r>
-        <w:fldChar w:fldCharType="separate"/>
-      </w:r>
-      <w:r>
-        <w:rPr>
-          <w:noProof/>
-        </w:rPr>
-        <w:t>2</w:t>
-      </w:r>
-      <w:r>
-        <w:fldChar w:fldCharType="end"/>
-      </w:r>
+      <w:fldSimple w:instr=" SEQ Hình \* ARABIC ">
+        <w:r>
+          <w:rPr>
+            <w:noProof/>
+          </w:rPr>
+          <w:t>2</w:t>
+        </w:r>
+      </w:fldSimple>
       <w:r>
         <w:rPr>
           <w:lang w:val="vi-VN"/>
@@ -9636,6 +9584,7 @@
       </w:pPr>
       <w:r>
         <w:rPr>
+          <w:noProof/>
           <w:lang w:val="vi-VN"/>
         </w:rPr>
         <w:drawing>
@@ -9686,24 +9635,14 @@
       <w:r>
         <w:t xml:space="preserve">Hình </w:t>
       </w:r>
-      <w:r>
-        <w:fldChar w:fldCharType="begin"/>
-      </w:r>
-      <w:r>
-        <w:instrText xml:space="preserve"> SEQ Hình \* ARABIC </w:instrText>
-      </w:r>
-      <w:r>
-        <w:fldChar w:fldCharType="separate"/>
-      </w:r>
-      <w:r>
-        <w:rPr>
-          <w:noProof/>
-        </w:rPr>
-        <w:t>3</w:t>
-      </w:r>
-      <w:r>
-        <w:fldChar w:fldCharType="end"/>
-      </w:r>
+      <w:fldSimple w:instr=" SEQ Hình \* ARABIC ">
+        <w:r>
+          <w:rPr>
+            <w:noProof/>
+          </w:rPr>
+          <w:t>3</w:t>
+        </w:r>
+      </w:fldSimple>
       <w:r>
         <w:rPr>
           <w:lang w:val="vi-VN"/>
@@ -9828,7 +9767,7 @@
           <w:p>
             <w:pPr>
               <w:shd w:val="clear" w:color="auto" w:fill="FFFFFF"/>
-              <w:spacing w:after="0" w:line="285" w:lineRule="atLeast"/>
+              <w:spacing w:line="285" w:lineRule="atLeast"/>
               <w:jc w:val="left"/>
               <w:rPr>
                 <w:rFonts w:ascii="Consolas" w:eastAsia="Times New Roman" w:hAnsi="Consolas" w:cs="Times New Roman"/>
@@ -10015,6 +9954,7 @@
       </w:pPr>
       <w:r>
         <w:rPr>
+          <w:noProof/>
           <w:lang w:val="vi-VN"/>
         </w:rPr>
         <w:drawing>
@@ -10065,24 +10005,14 @@
       <w:r>
         <w:t xml:space="preserve">Hình </w:t>
       </w:r>
-      <w:r>
-        <w:fldChar w:fldCharType="begin"/>
-      </w:r>
-      <w:r>
-        <w:instrText xml:space="preserve"> SEQ Hình \* ARABIC </w:instrText>
-      </w:r>
-      <w:r>
-        <w:fldChar w:fldCharType="separate"/>
-      </w:r>
-      <w:r>
-        <w:rPr>
-          <w:noProof/>
-        </w:rPr>
-        <w:t>4</w:t>
-      </w:r>
-      <w:r>
-        <w:fldChar w:fldCharType="end"/>
-      </w:r>
+      <w:fldSimple w:instr=" SEQ Hình \* ARABIC ">
+        <w:r>
+          <w:rPr>
+            <w:noProof/>
+          </w:rPr>
+          <w:t>4</w:t>
+        </w:r>
+      </w:fldSimple>
       <w:r>
         <w:rPr>
           <w:lang w:val="vi-VN"/>
@@ -10190,6 +10120,7 @@
       </w:pPr>
       <w:r>
         <w:rPr>
+          <w:noProof/>
           <w:lang w:val="vi-VN"/>
         </w:rPr>
         <w:lastRenderedPageBreak/>
@@ -10241,24 +10172,14 @@
       <w:r>
         <w:t xml:space="preserve">Hình </w:t>
       </w:r>
-      <w:r>
-        <w:fldChar w:fldCharType="begin"/>
-      </w:r>
-      <w:r>
-        <w:instrText xml:space="preserve"> SEQ Hình \* ARABIC </w:instrText>
-      </w:r>
-      <w:r>
-        <w:fldChar w:fldCharType="separate"/>
-      </w:r>
-      <w:r>
-        <w:rPr>
-          <w:noProof/>
-        </w:rPr>
-        <w:t>5</w:t>
-      </w:r>
-      <w:r>
-        <w:fldChar w:fldCharType="end"/>
-      </w:r>
+      <w:fldSimple w:instr=" SEQ Hình \* ARABIC ">
+        <w:r>
+          <w:rPr>
+            <w:noProof/>
+          </w:rPr>
+          <w:t>5</w:t>
+        </w:r>
+      </w:fldSimple>
       <w:r>
         <w:rPr>
           <w:lang w:val="vi-VN"/>
@@ -10317,7 +10238,7 @@
           <w:p>
             <w:pPr>
               <w:shd w:val="clear" w:color="auto" w:fill="FFFFFF"/>
-              <w:spacing w:after="0" w:line="285" w:lineRule="atLeast"/>
+              <w:spacing w:line="285" w:lineRule="atLeast"/>
               <w:jc w:val="left"/>
               <w:rPr>
                 <w:rFonts w:ascii="Consolas" w:eastAsia="Times New Roman" w:hAnsi="Consolas" w:cs="Times New Roman"/>
@@ -10384,6 +10305,7 @@
       </w:pPr>
       <w:r>
         <w:rPr>
+          <w:noProof/>
           <w:lang w:val="vi-VN"/>
         </w:rPr>
         <w:drawing>
@@ -10434,24 +10356,14 @@
       <w:r>
         <w:t xml:space="preserve">Hình </w:t>
       </w:r>
-      <w:r>
-        <w:fldChar w:fldCharType="begin"/>
-      </w:r>
-      <w:r>
-        <w:instrText xml:space="preserve"> SEQ Hình \* ARABIC </w:instrText>
-      </w:r>
-      <w:r>
-        <w:fldChar w:fldCharType="separate"/>
-      </w:r>
-      <w:r>
-        <w:rPr>
-          <w:noProof/>
-        </w:rPr>
-        <w:t>6</w:t>
-      </w:r>
-      <w:r>
-        <w:fldChar w:fldCharType="end"/>
-      </w:r>
+      <w:fldSimple w:instr=" SEQ Hình \* ARABIC ">
+        <w:r>
+          <w:rPr>
+            <w:noProof/>
+          </w:rPr>
+          <w:t>6</w:t>
+        </w:r>
+      </w:fldSimple>
       <w:r>
         <w:rPr>
           <w:lang w:val="vi-VN"/>
@@ -10563,7 +10475,7 @@
           <w:p>
             <w:pPr>
               <w:shd w:val="clear" w:color="auto" w:fill="FFFFFF"/>
-              <w:spacing w:after="0" w:line="285" w:lineRule="atLeast"/>
+              <w:spacing w:line="285" w:lineRule="atLeast"/>
               <w:jc w:val="left"/>
               <w:rPr>
                 <w:rFonts w:ascii="Consolas" w:eastAsia="Times New Roman" w:hAnsi="Consolas" w:cs="Times New Roman"/>
@@ -11026,6 +10938,7 @@
       </w:pPr>
       <w:r>
         <w:rPr>
+          <w:noProof/>
           <w:lang w:val="vi-VN"/>
         </w:rPr>
         <w:drawing>
@@ -11076,24 +10989,14 @@
       <w:r>
         <w:t xml:space="preserve">Hình </w:t>
       </w:r>
-      <w:r>
-        <w:fldChar w:fldCharType="begin"/>
-      </w:r>
-      <w:r>
-        <w:instrText xml:space="preserve"> SEQ Hình \* ARABIC </w:instrText>
-      </w:r>
-      <w:r>
-        <w:fldChar w:fldCharType="separate"/>
-      </w:r>
-      <w:r>
-        <w:rPr>
-          <w:noProof/>
-        </w:rPr>
-        <w:t>7</w:t>
-      </w:r>
-      <w:r>
-        <w:fldChar w:fldCharType="end"/>
-      </w:r>
+      <w:fldSimple w:instr=" SEQ Hình \* ARABIC ">
+        <w:r>
+          <w:rPr>
+            <w:noProof/>
+          </w:rPr>
+          <w:t>7</w:t>
+        </w:r>
+      </w:fldSimple>
       <w:r>
         <w:rPr>
           <w:lang w:val="vi-VN"/>
@@ -11190,7 +11093,7 @@
           <w:p>
             <w:pPr>
               <w:shd w:val="clear" w:color="auto" w:fill="FFFFFF"/>
-              <w:spacing w:after="0" w:line="285" w:lineRule="atLeast"/>
+              <w:spacing w:line="285" w:lineRule="atLeast"/>
               <w:jc w:val="left"/>
               <w:rPr>
                 <w:rFonts w:ascii="Consolas" w:eastAsia="Times New Roman" w:hAnsi="Consolas" w:cs="Times New Roman"/>
@@ -12104,24 +12007,14 @@
       <w:r>
         <w:t xml:space="preserve">Hình </w:t>
       </w:r>
-      <w:r>
-        <w:fldChar w:fldCharType="begin"/>
-      </w:r>
-      <w:r>
-        <w:instrText xml:space="preserve"> SEQ Hình \* ARABIC </w:instrText>
-      </w:r>
-      <w:r>
-        <w:fldChar w:fldCharType="separate"/>
-      </w:r>
-      <w:r>
-        <w:rPr>
-          <w:noProof/>
-        </w:rPr>
-        <w:t>8</w:t>
-      </w:r>
-      <w:r>
-        <w:fldChar w:fldCharType="end"/>
-      </w:r>
+      <w:fldSimple w:instr=" SEQ Hình \* ARABIC ">
+        <w:r>
+          <w:rPr>
+            <w:noProof/>
+          </w:rPr>
+          <w:t>8</w:t>
+        </w:r>
+      </w:fldSimple>
       <w:r>
         <w:rPr>
           <w:lang w:val="vi-VN"/>
@@ -12203,7 +12096,7 @@
           <w:p>
             <w:pPr>
               <w:shd w:val="clear" w:color="auto" w:fill="FFFFFF"/>
-              <w:spacing w:after="0" w:line="285" w:lineRule="atLeast"/>
+              <w:spacing w:line="285" w:lineRule="atLeast"/>
               <w:jc w:val="left"/>
               <w:rPr>
                 <w:rFonts w:ascii="Consolas" w:eastAsia="Times New Roman" w:hAnsi="Consolas" w:cs="Times New Roman"/>
@@ -13172,6 +13065,7 @@
         <w:rPr>
           <w:lang w:val="vi-VN"/>
         </w:rPr>
+        <w:lastRenderedPageBreak/>
         <w:tab/>
         <w:t>Kết quả:</w:t>
       </w:r>
@@ -13247,24 +13141,14 @@
       <w:r>
         <w:t xml:space="preserve">Hình </w:t>
       </w:r>
-      <w:r>
-        <w:fldChar w:fldCharType="begin"/>
-      </w:r>
-      <w:r>
-        <w:instrText xml:space="preserve"> SEQ Hình \* ARABIC </w:instrText>
-      </w:r>
-      <w:r>
-        <w:fldChar w:fldCharType="separate"/>
-      </w:r>
-      <w:r>
-        <w:rPr>
-          <w:noProof/>
-        </w:rPr>
-        <w:t>9</w:t>
-      </w:r>
-      <w:r>
-        <w:fldChar w:fldCharType="end"/>
-      </w:r>
+      <w:fldSimple w:instr=" SEQ Hình \* ARABIC ">
+        <w:r>
+          <w:rPr>
+            <w:noProof/>
+          </w:rPr>
+          <w:t>9</w:t>
+        </w:r>
+      </w:fldSimple>
       <w:r>
         <w:rPr>
           <w:lang w:val="vi-VN"/>
@@ -13431,7 +13315,7 @@
           <w:p>
             <w:pPr>
               <w:shd w:val="clear" w:color="auto" w:fill="FFFFFF"/>
-              <w:spacing w:after="0" w:line="285" w:lineRule="atLeast"/>
+              <w:spacing w:line="285" w:lineRule="atLeast"/>
               <w:jc w:val="left"/>
               <w:rPr>
                 <w:rFonts w:ascii="Consolas" w:eastAsia="Times New Roman" w:hAnsi="Consolas" w:cs="Times New Roman"/>
@@ -14523,24 +14407,14 @@
       <w:r>
         <w:t xml:space="preserve">Hình </w:t>
       </w:r>
-      <w:r>
-        <w:fldChar w:fldCharType="begin"/>
-      </w:r>
-      <w:r>
-        <w:instrText xml:space="preserve"> SEQ Hình \* ARABIC </w:instrText>
-      </w:r>
-      <w:r>
-        <w:fldChar w:fldCharType="separate"/>
-      </w:r>
-      <w:r>
-        <w:rPr>
-          <w:noProof/>
-        </w:rPr>
-        <w:t>10</w:t>
-      </w:r>
-      <w:r>
-        <w:fldChar w:fldCharType="end"/>
-      </w:r>
+      <w:fldSimple w:instr=" SEQ Hình \* ARABIC ">
+        <w:r>
+          <w:rPr>
+            <w:noProof/>
+          </w:rPr>
+          <w:t>10</w:t>
+        </w:r>
+      </w:fldSimple>
       <w:r>
         <w:rPr>
           <w:lang w:val="vi-VN"/>
@@ -14633,7 +14507,7 @@
           <w:p>
             <w:pPr>
               <w:shd w:val="clear" w:color="auto" w:fill="FFFFFF"/>
-              <w:spacing w:after="0" w:line="285" w:lineRule="atLeast"/>
+              <w:spacing w:line="285" w:lineRule="atLeast"/>
               <w:jc w:val="left"/>
               <w:rPr>
                 <w:rFonts w:ascii="Consolas" w:eastAsia="Times New Roman" w:hAnsi="Consolas" w:cs="Times New Roman"/>
@@ -15148,24 +15022,14 @@
       <w:r>
         <w:t xml:space="preserve">Hình </w:t>
       </w:r>
-      <w:r>
-        <w:fldChar w:fldCharType="begin"/>
-      </w:r>
-      <w:r>
-        <w:instrText xml:space="preserve"> SEQ Hình \* ARABIC </w:instrText>
-      </w:r>
-      <w:r>
-        <w:fldChar w:fldCharType="separate"/>
-      </w:r>
-      <w:r>
-        <w:rPr>
-          <w:noProof/>
-        </w:rPr>
-        <w:t>11</w:t>
-      </w:r>
-      <w:r>
-        <w:fldChar w:fldCharType="end"/>
-      </w:r>
+      <w:fldSimple w:instr=" SEQ Hình \* ARABIC ">
+        <w:r>
+          <w:rPr>
+            <w:noProof/>
+          </w:rPr>
+          <w:t>11</w:t>
+        </w:r>
+      </w:fldSimple>
       <w:r>
         <w:rPr>
           <w:lang w:val="vi-VN"/>
@@ -15243,19 +15107,7 @@
         <w:rPr>
           <w:lang w:val="vi-VN"/>
         </w:rPr>
-        <w:t xml:space="preserve">thực hiện các bài toán </w:t>
-      </w:r>
-      <w:r>
-        <w:rPr>
-          <w:lang w:val="vi-VN"/>
-        </w:rPr>
-        <w:t>Supervise Learing</w:t>
-      </w:r>
-      <w:r>
-        <w:rPr>
-          <w:lang w:val="vi-VN"/>
-        </w:rPr>
-        <w:t xml:space="preserve"> ta cần phải tiền xử lý dữ liệu để xử lý các giá trị bị thiếu, giá trị ngoại lệ. Dưới đây cách ta thực hiện tiền xử lý dữ liệu của chúng ta.</w:t>
+        <w:t>thực hiện các bài toán Supervise Learing ta cần phải tiền xử lý dữ liệu để xử lý các giá trị bị thiếu, giá trị ngoại lệ. Dưới đây cách ta thực hiện tiền xử lý dữ liệu của chúng ta.</w:t>
       </w:r>
     </w:p>
     <w:p>
@@ -15346,6 +15198,7 @@
       </w:pPr>
       <w:r>
         <w:rPr>
+          <w:noProof/>
           <w:lang w:val="vi-VN"/>
         </w:rPr>
         <w:drawing>
@@ -15472,6 +15325,7 @@
       </w:pPr>
       <w:r>
         <w:rPr>
+          <w:noProof/>
           <w:lang w:val="vi-VN"/>
         </w:rPr>
         <w:drawing>
@@ -15543,7 +15397,7 @@
           <w:p>
             <w:pPr>
               <w:shd w:val="clear" w:color="auto" w:fill="FFFFFF"/>
-              <w:spacing w:after="0" w:line="285" w:lineRule="atLeast"/>
+              <w:spacing w:line="285" w:lineRule="atLeast"/>
               <w:jc w:val="left"/>
               <w:rPr>
                 <w:rFonts w:ascii="Consolas" w:eastAsia="Times New Roman" w:hAnsi="Consolas" w:cs="Times New Roman"/>
@@ -15587,7 +15441,7 @@
           <w:p>
             <w:pPr>
               <w:shd w:val="clear" w:color="auto" w:fill="FFFFFF"/>
-              <w:spacing w:after="0" w:line="285" w:lineRule="atLeast"/>
+              <w:spacing w:line="285" w:lineRule="atLeast"/>
               <w:jc w:val="left"/>
               <w:rPr>
                 <w:rFonts w:ascii="Consolas" w:eastAsia="Times New Roman" w:hAnsi="Consolas" w:cs="Times New Roman"/>
@@ -15655,6 +15509,7 @@
       </w:pPr>
       <w:r>
         <w:rPr>
+          <w:noProof/>
           <w:lang w:val="vi-VN"/>
         </w:rPr>
         <w:drawing>
@@ -15736,7 +15591,7 @@
           <w:p>
             <w:pPr>
               <w:shd w:val="clear" w:color="auto" w:fill="FFFFFF"/>
-              <w:spacing w:after="0" w:line="285" w:lineRule="atLeast"/>
+              <w:spacing w:line="285" w:lineRule="atLeast"/>
               <w:jc w:val="left"/>
               <w:rPr>
                 <w:rFonts w:ascii="Consolas" w:eastAsia="Times New Roman" w:hAnsi="Consolas" w:cs="Times New Roman"/>
@@ -15780,7 +15635,7 @@
           <w:p>
             <w:pPr>
               <w:shd w:val="clear" w:color="auto" w:fill="FFFFFF"/>
-              <w:spacing w:after="0" w:line="285" w:lineRule="atLeast"/>
+              <w:spacing w:line="285" w:lineRule="atLeast"/>
               <w:jc w:val="left"/>
               <w:rPr>
                 <w:rFonts w:ascii="Consolas" w:eastAsia="Times New Roman" w:hAnsi="Consolas" w:cs="Times New Roman"/>
@@ -15848,6 +15703,7 @@
       </w:pPr>
       <w:r>
         <w:rPr>
+          <w:noProof/>
           <w:lang w:val="vi-VN"/>
         </w:rPr>
         <w:lastRenderedPageBreak/>
@@ -15930,7 +15786,7 @@
           <w:p>
             <w:pPr>
               <w:shd w:val="clear" w:color="auto" w:fill="FFFFFF"/>
-              <w:spacing w:after="0" w:line="285" w:lineRule="atLeast"/>
+              <w:spacing w:line="285" w:lineRule="atLeast"/>
               <w:jc w:val="left"/>
               <w:rPr>
                 <w:rFonts w:ascii="Consolas" w:eastAsia="Times New Roman" w:hAnsi="Consolas" w:cs="Times New Roman"/>
@@ -17174,6 +17030,7 @@
       </w:pPr>
       <w:r>
         <w:rPr>
+          <w:noProof/>
           <w:lang w:val="vi-VN"/>
         </w:rPr>
         <w:drawing>
@@ -17255,7 +17112,7 @@
           <w:p>
             <w:pPr>
               <w:shd w:val="clear" w:color="auto" w:fill="FFFFFF"/>
-              <w:spacing w:after="0" w:line="285" w:lineRule="atLeast"/>
+              <w:spacing w:line="285" w:lineRule="atLeast"/>
               <w:jc w:val="left"/>
               <w:rPr>
                 <w:rFonts w:ascii="Consolas" w:eastAsia="Times New Roman" w:hAnsi="Consolas" w:cs="Times New Roman"/>
@@ -17572,7 +17429,7 @@
           <w:p>
             <w:pPr>
               <w:shd w:val="clear" w:color="auto" w:fill="FFFFFF"/>
-              <w:spacing w:after="0" w:line="285" w:lineRule="atLeast"/>
+              <w:spacing w:line="285" w:lineRule="atLeast"/>
               <w:jc w:val="left"/>
               <w:rPr>
                 <w:rFonts w:ascii="Consolas" w:eastAsia="Times New Roman" w:hAnsi="Consolas" w:cs="Times New Roman"/>
@@ -17680,6 +17537,7 @@
       </w:pPr>
       <w:r>
         <w:rPr>
+          <w:noProof/>
           <w:lang w:val="vi-VN"/>
         </w:rPr>
         <w:drawing>
@@ -17755,7 +17613,7 @@
           <w:p>
             <w:pPr>
               <w:shd w:val="clear" w:color="auto" w:fill="FFFFFF"/>
-              <w:spacing w:after="0" w:line="285" w:lineRule="atLeast"/>
+              <w:spacing w:line="285" w:lineRule="atLeast"/>
               <w:jc w:val="left"/>
               <w:rPr>
                 <w:rFonts w:ascii="Consolas" w:eastAsia="Times New Roman" w:hAnsi="Consolas" w:cs="Times New Roman"/>
@@ -17863,6 +17721,7 @@
       </w:pPr>
       <w:r>
         <w:rPr>
+          <w:noProof/>
           <w:lang w:val="vi-VN"/>
         </w:rPr>
         <w:drawing>
@@ -17938,7 +17797,7 @@
           <w:p>
             <w:pPr>
               <w:shd w:val="clear" w:color="auto" w:fill="FFFFFF"/>
-              <w:spacing w:after="0" w:line="285" w:lineRule="atLeast"/>
+              <w:spacing w:line="285" w:lineRule="atLeast"/>
               <w:jc w:val="left"/>
               <w:rPr>
                 <w:rFonts w:ascii="Consolas" w:eastAsia="Times New Roman" w:hAnsi="Consolas" w:cs="Times New Roman"/>
@@ -18059,7 +17918,7 @@
           <w:p>
             <w:pPr>
               <w:shd w:val="clear" w:color="auto" w:fill="FFFFFF"/>
-              <w:spacing w:after="0" w:line="285" w:lineRule="atLeast"/>
+              <w:spacing w:line="285" w:lineRule="atLeast"/>
               <w:jc w:val="left"/>
               <w:rPr>
                 <w:rFonts w:ascii="Consolas" w:eastAsia="Times New Roman" w:hAnsi="Consolas" w:cs="Times New Roman"/>
@@ -18139,7 +17998,7 @@
           <w:p>
             <w:pPr>
               <w:shd w:val="clear" w:color="auto" w:fill="FFFFFF"/>
-              <w:spacing w:after="0" w:line="285" w:lineRule="atLeast"/>
+              <w:spacing w:line="285" w:lineRule="atLeast"/>
               <w:jc w:val="left"/>
               <w:rPr>
                 <w:rFonts w:ascii="Consolas" w:eastAsia="Times New Roman" w:hAnsi="Consolas" w:cs="Times New Roman"/>
@@ -18219,7 +18078,7 @@
           <w:p>
             <w:pPr>
               <w:shd w:val="clear" w:color="auto" w:fill="FFFFFF"/>
-              <w:spacing w:after="0" w:line="285" w:lineRule="atLeast"/>
+              <w:spacing w:line="285" w:lineRule="atLeast"/>
               <w:jc w:val="left"/>
               <w:rPr>
                 <w:rFonts w:ascii="Consolas" w:eastAsia="Times New Roman" w:hAnsi="Consolas" w:cs="Times New Roman"/>
@@ -18299,7 +18158,7 @@
           <w:p>
             <w:pPr>
               <w:shd w:val="clear" w:color="auto" w:fill="FFFFFF"/>
-              <w:spacing w:after="0" w:line="285" w:lineRule="atLeast"/>
+              <w:spacing w:line="285" w:lineRule="atLeast"/>
               <w:jc w:val="left"/>
               <w:rPr>
                 <w:rFonts w:ascii="Consolas" w:eastAsia="Times New Roman" w:hAnsi="Consolas" w:cs="Times New Roman"/>
@@ -18586,7 +18445,7 @@
           <w:p>
             <w:pPr>
               <w:shd w:val="clear" w:color="auto" w:fill="FFFFFF"/>
-              <w:spacing w:after="0" w:line="285" w:lineRule="atLeast"/>
+              <w:spacing w:line="285" w:lineRule="atLeast"/>
               <w:jc w:val="left"/>
               <w:rPr>
                 <w:rFonts w:ascii="Consolas" w:eastAsia="Times New Roman" w:hAnsi="Consolas" w:cs="Times New Roman"/>
@@ -18666,7 +18525,7 @@
           <w:p>
             <w:pPr>
               <w:shd w:val="clear" w:color="auto" w:fill="FFFFFF"/>
-              <w:spacing w:after="0" w:line="285" w:lineRule="atLeast"/>
+              <w:spacing w:line="285" w:lineRule="atLeast"/>
               <w:jc w:val="left"/>
               <w:rPr>
                 <w:rFonts w:ascii="Consolas" w:eastAsia="Times New Roman" w:hAnsi="Consolas" w:cs="Times New Roman"/>
@@ -18746,7 +18605,7 @@
           <w:p>
             <w:pPr>
               <w:shd w:val="clear" w:color="auto" w:fill="FFFFFF"/>
-              <w:spacing w:after="0" w:line="285" w:lineRule="atLeast"/>
+              <w:spacing w:line="285" w:lineRule="atLeast"/>
               <w:jc w:val="left"/>
               <w:rPr>
                 <w:rFonts w:ascii="Consolas" w:eastAsia="Times New Roman" w:hAnsi="Consolas" w:cs="Times New Roman"/>
@@ -19031,7 +18890,7 @@
           <w:p>
             <w:pPr>
               <w:shd w:val="clear" w:color="auto" w:fill="FFFFFF"/>
-              <w:spacing w:after="0" w:line="285" w:lineRule="atLeast"/>
+              <w:spacing w:line="285" w:lineRule="atLeast"/>
               <w:jc w:val="left"/>
               <w:rPr>
                 <w:rFonts w:ascii="Consolas" w:eastAsia="Times New Roman" w:hAnsi="Consolas" w:cs="Times New Roman"/>
@@ -19089,7 +18948,7 @@
           <w:p>
             <w:pPr>
               <w:shd w:val="clear" w:color="auto" w:fill="FFFFFF"/>
-              <w:spacing w:after="0" w:line="285" w:lineRule="atLeast"/>
+              <w:spacing w:line="285" w:lineRule="atLeast"/>
               <w:jc w:val="left"/>
               <w:rPr>
                 <w:rFonts w:ascii="Consolas" w:eastAsia="Times New Roman" w:hAnsi="Consolas" w:cs="Times New Roman"/>
@@ -19169,7 +19028,7 @@
           <w:p>
             <w:pPr>
               <w:shd w:val="clear" w:color="auto" w:fill="FFFFFF"/>
-              <w:spacing w:after="0" w:line="285" w:lineRule="atLeast"/>
+              <w:spacing w:line="285" w:lineRule="atLeast"/>
               <w:jc w:val="left"/>
               <w:rPr>
                 <w:rFonts w:ascii="Consolas" w:eastAsia="Times New Roman" w:hAnsi="Consolas" w:cs="Times New Roman"/>
@@ -19249,7 +19108,7 @@
           <w:p>
             <w:pPr>
               <w:shd w:val="clear" w:color="auto" w:fill="FFFFFF"/>
-              <w:spacing w:after="0" w:line="285" w:lineRule="atLeast"/>
+              <w:spacing w:line="285" w:lineRule="atLeast"/>
               <w:jc w:val="left"/>
               <w:rPr>
                 <w:rFonts w:ascii="Consolas" w:eastAsia="Times New Roman" w:hAnsi="Consolas" w:cs="Times New Roman"/>
@@ -19530,7 +19389,7 @@
         </w:rPr>
         <w:lastRenderedPageBreak/>
         <w:drawing>
-          <wp:inline distT="0" distB="0" distL="0" distR="0" wp14:anchorId="65026007" wp14:editId="1A8CFC04">
+          <wp:inline distT="0" distB="0" distL="0" distR="0" wp14:anchorId="65026007" wp14:editId="3FB3AA4E">
             <wp:extent cx="3046501" cy="3970867"/>
             <wp:effectExtent l="0" t="0" r="1905" b="0"/>
             <wp:docPr id="1689372915" name="Picture 6" descr="A group of blue boxes with white text&#10;&#10;Description automatically generated"/>
@@ -19770,7 +19629,7 @@
           <w:p>
             <w:pPr>
               <w:shd w:val="clear" w:color="auto" w:fill="FFFFFF"/>
-              <w:spacing w:after="0" w:line="285" w:lineRule="atLeast"/>
+              <w:spacing w:line="285" w:lineRule="atLeast"/>
               <w:jc w:val="left"/>
               <w:rPr>
                 <w:rFonts w:ascii="Consolas" w:eastAsia="Times New Roman" w:hAnsi="Consolas" w:cs="Times New Roman"/>
@@ -20092,6 +19951,7 @@
       </w:pPr>
       <w:r>
         <w:rPr>
+          <w:noProof/>
           <w:lang w:val="vi-VN"/>
         </w:rPr>
         <w:lastRenderedPageBreak/>
@@ -20174,7 +20034,7 @@
           <w:p>
             <w:pPr>
               <w:shd w:val="clear" w:color="auto" w:fill="FFFFFF"/>
-              <w:spacing w:after="0" w:line="285" w:lineRule="atLeast"/>
+              <w:spacing w:line="285" w:lineRule="atLeast"/>
               <w:jc w:val="left"/>
               <w:rPr>
                 <w:rFonts w:ascii="Consolas" w:eastAsia="Times New Roman" w:hAnsi="Consolas" w:cs="Times New Roman"/>
@@ -20474,6 +20334,7 @@
       </w:pPr>
       <w:r>
         <w:rPr>
+          <w:noProof/>
           <w:lang w:val="vi-VN"/>
         </w:rPr>
         <w:drawing>
@@ -20556,7 +20417,7 @@
           <w:p>
             <w:pPr>
               <w:shd w:val="clear" w:color="auto" w:fill="FFFFFF"/>
-              <w:spacing w:after="0" w:line="285" w:lineRule="atLeast"/>
+              <w:spacing w:line="285" w:lineRule="atLeast"/>
               <w:jc w:val="left"/>
               <w:rPr>
                 <w:rFonts w:ascii="Consolas" w:eastAsia="Times New Roman" w:hAnsi="Consolas" w:cs="Times New Roman"/>
@@ -21480,7 +21341,7 @@
           <w:p>
             <w:pPr>
               <w:shd w:val="clear" w:color="auto" w:fill="FFFFFF"/>
-              <w:spacing w:after="0" w:line="285" w:lineRule="atLeast"/>
+              <w:spacing w:line="285" w:lineRule="atLeast"/>
               <w:jc w:val="left"/>
               <w:rPr>
                 <w:rFonts w:ascii="Consolas" w:eastAsia="Times New Roman" w:hAnsi="Consolas" w:cs="Times New Roman"/>
@@ -22174,6 +22035,7 @@
       </w:pPr>
       <w:r>
         <w:rPr>
+          <w:noProof/>
           <w:lang w:val="vi-VN"/>
         </w:rPr>
         <w:lastRenderedPageBreak/>
@@ -22260,7 +22122,7 @@
           <w:p>
             <w:pPr>
               <w:shd w:val="clear" w:color="auto" w:fill="FFFFFF"/>
-              <w:spacing w:after="0" w:line="285" w:lineRule="atLeast"/>
+              <w:spacing w:line="285" w:lineRule="atLeast"/>
               <w:jc w:val="left"/>
               <w:rPr>
                 <w:rFonts w:ascii="Consolas" w:eastAsia="Times New Roman" w:hAnsi="Consolas" w:cs="Times New Roman"/>
@@ -22659,6 +22521,7 @@
       </w:pPr>
       <w:r>
         <w:rPr>
+          <w:noProof/>
           <w:lang w:val="vi-VN"/>
         </w:rPr>
         <w:drawing>
@@ -22751,7 +22614,7 @@
           <w:p>
             <w:pPr>
               <w:shd w:val="clear" w:color="auto" w:fill="FFFFFF"/>
-              <w:spacing w:after="0" w:line="285" w:lineRule="atLeast"/>
+              <w:spacing w:line="285" w:lineRule="atLeast"/>
               <w:jc w:val="left"/>
               <w:rPr>
                 <w:rFonts w:ascii="Consolas" w:eastAsia="Times New Roman" w:hAnsi="Consolas" w:cs="Times New Roman"/>
@@ -22949,7 +22812,25 @@
                 <w:sz w:val="21"/>
                 <w:szCs w:val="21"/>
               </w:rPr>
-              <w:t>MM_scaler = MinMaxScaler()</w:t>
+              <w:t xml:space="preserve">MM_scaler = </w:t>
+            </w:r>
+            <w:r>
+              <w:rPr>
+                <w:rFonts w:ascii="Consolas" w:eastAsia="Times New Roman" w:hAnsi="Consolas" w:cs="Times New Roman"/>
+                <w:color w:val="000000"/>
+                <w:sz w:val="21"/>
+                <w:szCs w:val="21"/>
+              </w:rPr>
+              <w:t>StanderScaler</w:t>
+            </w:r>
+            <w:r>
+              <w:rPr>
+                <w:rFonts w:ascii="Consolas" w:eastAsia="Times New Roman" w:hAnsi="Consolas" w:cs="Times New Roman"/>
+                <w:color w:val="000000"/>
+                <w:sz w:val="21"/>
+                <w:szCs w:val="21"/>
+              </w:rPr>
+              <w:t>()</w:t>
             </w:r>
           </w:p>
           <w:p>
@@ -23169,13 +23050,14 @@
       </w:pPr>
       <w:r>
         <w:rPr>
+          <w:noProof/>
           <w:lang w:val="vi-VN"/>
         </w:rPr>
         <w:drawing>
-          <wp:inline distT="0" distB="0" distL="0" distR="0" wp14:anchorId="1555EEE1" wp14:editId="7D2F2615">
-            <wp:extent cx="4349115" cy="3954780"/>
-            <wp:effectExtent l="0" t="0" r="0" b="7620"/>
-            <wp:docPr id="2051325820" name="Picture 1" descr="A screenshot of a computer&#10;&#10;Description automatically generated"/>
+          <wp:inline distT="0" distB="0" distL="0" distR="0" wp14:anchorId="339D0849" wp14:editId="010357F4">
+            <wp:extent cx="5035035" cy="4226943"/>
+            <wp:effectExtent l="0" t="0" r="0" b="2540"/>
+            <wp:docPr id="550770279" name="Picture 1" descr="A screenshot of a computer&#10;&#10;Description automatically generated"/>
             <wp:cNvGraphicFramePr>
               <a:graphicFrameLocks xmlns:a="http://schemas.openxmlformats.org/drawingml/2006/main" noChangeAspect="1"/>
             </wp:cNvGraphicFramePr>
@@ -23183,7 +23065,7 @@
               <a:graphicData uri="http://schemas.openxmlformats.org/drawingml/2006/picture">
                 <pic:pic xmlns:pic="http://schemas.openxmlformats.org/drawingml/2006/picture">
                   <pic:nvPicPr>
-                    <pic:cNvPr id="2051325820" name="Picture 1" descr="A screenshot of a computer&#10;&#10;Description automatically generated"/>
+                    <pic:cNvPr id="550770279" name="Picture 1" descr="A screenshot of a computer&#10;&#10;Description automatically generated"/>
                     <pic:cNvPicPr/>
                   </pic:nvPicPr>
                   <pic:blipFill>
@@ -23195,7 +23077,7 @@
                   <pic:spPr>
                     <a:xfrm>
                       <a:off x="0" y="0"/>
-                      <a:ext cx="4350096" cy="3955672"/>
+                      <a:ext cx="5036648" cy="4228297"/>
                     </a:xfrm>
                     <a:prstGeom prst="rect">
                       <a:avLst/>
@@ -23251,7 +23133,7 @@
           <w:p>
             <w:pPr>
               <w:shd w:val="clear" w:color="auto" w:fill="FFFFFF"/>
-              <w:spacing w:after="0" w:line="285" w:lineRule="atLeast"/>
+              <w:spacing w:line="285" w:lineRule="atLeast"/>
               <w:jc w:val="left"/>
               <w:rPr>
                 <w:rFonts w:ascii="Consolas" w:eastAsia="Times New Roman" w:hAnsi="Consolas" w:cs="Times New Roman"/>
@@ -23758,13 +23640,14 @@
       </w:pPr>
       <w:r>
         <w:rPr>
+          <w:noProof/>
           <w:lang w:val="vi-VN"/>
         </w:rPr>
         <w:drawing>
-          <wp:inline distT="0" distB="0" distL="0" distR="0" wp14:anchorId="2B938309" wp14:editId="5516B820">
-            <wp:extent cx="3429297" cy="670618"/>
-            <wp:effectExtent l="0" t="0" r="0" b="0"/>
-            <wp:docPr id="236958309" name="Picture 1" descr="A black text on a white background&#10;&#10;Description automatically generated"/>
+          <wp:inline distT="0" distB="0" distL="0" distR="0" wp14:anchorId="16FF245E" wp14:editId="5522E737">
+            <wp:extent cx="3877216" cy="676369"/>
+            <wp:effectExtent l="0" t="0" r="9525" b="9525"/>
+            <wp:docPr id="2114314970" name="Picture 1" descr="A black and white text&#10;&#10;Description automatically generated"/>
             <wp:cNvGraphicFramePr>
               <a:graphicFrameLocks xmlns:a="http://schemas.openxmlformats.org/drawingml/2006/main" noChangeAspect="1"/>
             </wp:cNvGraphicFramePr>
@@ -23772,7 +23655,7 @@
               <a:graphicData uri="http://schemas.openxmlformats.org/drawingml/2006/picture">
                 <pic:pic xmlns:pic="http://schemas.openxmlformats.org/drawingml/2006/picture">
                   <pic:nvPicPr>
-                    <pic:cNvPr id="236958309" name="Picture 1" descr="A black text on a white background&#10;&#10;Description automatically generated"/>
+                    <pic:cNvPr id="2114314970" name="Picture 1" descr="A black and white text&#10;&#10;Description automatically generated"/>
                     <pic:cNvPicPr/>
                   </pic:nvPicPr>
                   <pic:blipFill>
@@ -23784,7 +23667,7 @@
                   <pic:spPr>
                     <a:xfrm>
                       <a:off x="0" y="0"/>
-                      <a:ext cx="3429297" cy="670618"/>
+                      <a:ext cx="3877216" cy="676369"/>
                     </a:xfrm>
                     <a:prstGeom prst="rect">
                       <a:avLst/>
@@ -23829,7 +23712,7 @@
           <w:p>
             <w:pPr>
               <w:shd w:val="clear" w:color="auto" w:fill="FFFFFF"/>
-              <w:spacing w:after="0" w:line="285" w:lineRule="atLeast"/>
+              <w:spacing w:line="285" w:lineRule="atLeast"/>
               <w:jc w:val="left"/>
               <w:rPr>
                 <w:rFonts w:ascii="Consolas" w:eastAsia="Times New Roman" w:hAnsi="Consolas" w:cs="Times New Roman"/>
@@ -24327,6 +24210,7 @@
                 <w:sz w:val="21"/>
                 <w:szCs w:val="21"/>
               </w:rPr>
+              <w:lastRenderedPageBreak/>
               <w:t>sns.lineplot(x=X_age_lnr.flatten(), y=y_pred_thalachh, color=</w:t>
             </w:r>
             <w:r>
@@ -24385,7 +24269,6 @@
                 <w:sz w:val="21"/>
                 <w:szCs w:val="21"/>
               </w:rPr>
-              <w:lastRenderedPageBreak/>
               <w:t>plt.title(</w:t>
             </w:r>
             <w:r>
@@ -24595,6 +24478,7 @@
       </w:pPr>
       <w:r>
         <w:rPr>
+          <w:noProof/>
           <w:lang w:val="vi-VN"/>
         </w:rPr>
         <w:drawing>
@@ -24681,7 +24565,7 @@
           <w:p>
             <w:pPr>
               <w:shd w:val="clear" w:color="auto" w:fill="FFFFFF"/>
-              <w:spacing w:after="0" w:line="285" w:lineRule="atLeast"/>
+              <w:spacing w:line="285" w:lineRule="atLeast"/>
               <w:jc w:val="left"/>
               <w:rPr>
                 <w:rFonts w:ascii="Consolas" w:eastAsia="Times New Roman" w:hAnsi="Consolas" w:cs="Times New Roman"/>
@@ -24890,6 +24774,7 @@
                 <w:sz w:val="21"/>
                 <w:szCs w:val="21"/>
               </w:rPr>
+              <w:lastRenderedPageBreak/>
               <w:t>classification_rep_lgt = classification_report(y_test, y_pred_lgt)</w:t>
             </w:r>
           </w:p>
@@ -24979,7 +24864,6 @@
                 <w:sz w:val="21"/>
                 <w:szCs w:val="21"/>
               </w:rPr>
-              <w:lastRenderedPageBreak/>
               <w:t>print(</w:t>
             </w:r>
             <w:r>
@@ -25141,13 +25025,14 @@
       </w:pPr>
       <w:r>
         <w:rPr>
+          <w:noProof/>
           <w:lang w:val="vi-VN"/>
         </w:rPr>
         <w:drawing>
-          <wp:inline distT="0" distB="0" distL="0" distR="0" wp14:anchorId="2547CE18" wp14:editId="4EBA2A23">
-            <wp:extent cx="4290432" cy="2095682"/>
-            <wp:effectExtent l="0" t="0" r="0" b="0"/>
-            <wp:docPr id="1778047902" name="Picture 1" descr="A screenshot of a computer&#10;&#10;Description automatically generated"/>
+          <wp:inline distT="0" distB="0" distL="0" distR="0" wp14:anchorId="5ACA14C4" wp14:editId="158B8A4F">
+            <wp:extent cx="4734586" cy="2276793"/>
+            <wp:effectExtent l="0" t="0" r="8890" b="9525"/>
+            <wp:docPr id="942228874" name="Picture 1" descr="A screenshot of a computer&#10;&#10;Description automatically generated"/>
             <wp:cNvGraphicFramePr>
               <a:graphicFrameLocks xmlns:a="http://schemas.openxmlformats.org/drawingml/2006/main" noChangeAspect="1"/>
             </wp:cNvGraphicFramePr>
@@ -25155,7 +25040,7 @@
               <a:graphicData uri="http://schemas.openxmlformats.org/drawingml/2006/picture">
                 <pic:pic xmlns:pic="http://schemas.openxmlformats.org/drawingml/2006/picture">
                   <pic:nvPicPr>
-                    <pic:cNvPr id="1778047902" name="Picture 1" descr="A screenshot of a computer&#10;&#10;Description automatically generated"/>
+                    <pic:cNvPr id="942228874" name="Picture 1" descr="A screenshot of a computer&#10;&#10;Description automatically generated"/>
                     <pic:cNvPicPr/>
                   </pic:nvPicPr>
                   <pic:blipFill>
@@ -25167,7 +25052,7 @@
                   <pic:spPr>
                     <a:xfrm>
                       <a:off x="0" y="0"/>
-                      <a:ext cx="4290432" cy="2095682"/>
+                      <a:ext cx="4734586" cy="2276793"/>
                     </a:xfrm>
                     <a:prstGeom prst="rect">
                       <a:avLst/>
@@ -25212,7 +25097,7 @@
           <w:p>
             <w:pPr>
               <w:shd w:val="clear" w:color="auto" w:fill="FFFFFF"/>
-              <w:spacing w:after="0" w:line="285" w:lineRule="atLeast"/>
+              <w:spacing w:line="285" w:lineRule="atLeast"/>
               <w:jc w:val="left"/>
               <w:rPr>
                 <w:rFonts w:ascii="Consolas" w:eastAsia="Times New Roman" w:hAnsi="Consolas" w:cs="Times New Roman"/>
@@ -25650,6 +25535,7 @@
       </w:pPr>
       <w:r>
         <w:rPr>
+          <w:noProof/>
           <w:lang w:val="vi-VN"/>
         </w:rPr>
         <w:lastRenderedPageBreak/>
@@ -25732,7 +25618,7 @@
           <w:p>
             <w:pPr>
               <w:shd w:val="clear" w:color="auto" w:fill="FFFFFF"/>
-              <w:spacing w:after="0" w:line="285" w:lineRule="atLeast"/>
+              <w:spacing w:line="285" w:lineRule="atLeast"/>
               <w:jc w:val="left"/>
               <w:rPr>
                 <w:rFonts w:ascii="Consolas" w:eastAsia="Times New Roman" w:hAnsi="Consolas" w:cs="Times New Roman"/>
@@ -26190,14 +26076,15 @@
       </w:pPr>
       <w:r>
         <w:rPr>
+          <w:noProof/>
           <w:lang w:val="vi-VN"/>
         </w:rPr>
         <w:lastRenderedPageBreak/>
         <w:drawing>
-          <wp:inline distT="0" distB="0" distL="0" distR="0" wp14:anchorId="2C17A025" wp14:editId="2167837C">
-            <wp:extent cx="4244708" cy="2057578"/>
-            <wp:effectExtent l="0" t="0" r="3810" b="0"/>
-            <wp:docPr id="1043030406" name="Picture 1" descr="A screenshot of a computer&#10;&#10;Description automatically generated"/>
+          <wp:inline distT="0" distB="0" distL="0" distR="0" wp14:anchorId="4BA84F97" wp14:editId="13022D06">
+            <wp:extent cx="4715533" cy="2286319"/>
+            <wp:effectExtent l="0" t="0" r="8890" b="0"/>
+            <wp:docPr id="1415022656" name="Picture 1" descr="A screenshot of a computer&#10;&#10;Description automatically generated"/>
             <wp:cNvGraphicFramePr>
               <a:graphicFrameLocks xmlns:a="http://schemas.openxmlformats.org/drawingml/2006/main" noChangeAspect="1"/>
             </wp:cNvGraphicFramePr>
@@ -26205,7 +26092,7 @@
               <a:graphicData uri="http://schemas.openxmlformats.org/drawingml/2006/picture">
                 <pic:pic xmlns:pic="http://schemas.openxmlformats.org/drawingml/2006/picture">
                   <pic:nvPicPr>
-                    <pic:cNvPr id="1043030406" name="Picture 1" descr="A screenshot of a computer&#10;&#10;Description automatically generated"/>
+                    <pic:cNvPr id="1415022656" name="Picture 1" descr="A screenshot of a computer&#10;&#10;Description automatically generated"/>
                     <pic:cNvPicPr/>
                   </pic:nvPicPr>
                   <pic:blipFill>
@@ -26217,7 +26104,7 @@
                   <pic:spPr>
                     <a:xfrm>
                       <a:off x="0" y="0"/>
-                      <a:ext cx="4244708" cy="2057578"/>
+                      <a:ext cx="4715533" cy="2286319"/>
                     </a:xfrm>
                     <a:prstGeom prst="rect">
                       <a:avLst/>
@@ -26262,7 +26149,7 @@
           <w:p>
             <w:pPr>
               <w:shd w:val="clear" w:color="auto" w:fill="FFFFFF"/>
-              <w:spacing w:after="0" w:line="285" w:lineRule="atLeast"/>
+              <w:spacing w:line="285" w:lineRule="atLeast"/>
               <w:jc w:val="left"/>
               <w:rPr>
                 <w:rFonts w:ascii="Consolas" w:eastAsia="Times New Roman" w:hAnsi="Consolas" w:cs="Times New Roman"/>
@@ -27137,7 +27024,6 @@
                 <w:sz w:val="21"/>
                 <w:szCs w:val="21"/>
               </w:rPr>
-              <w:lastRenderedPageBreak/>
               <w:t># Dự đoán giá trị cho từng điểm trên không gian 2D</w:t>
             </w:r>
           </w:p>
@@ -27790,6 +27676,7 @@
       </w:pPr>
       <w:r>
         <w:rPr>
+          <w:noProof/>
           <w:lang w:val="vi-VN"/>
         </w:rPr>
         <w:lastRenderedPageBreak/>
@@ -27872,7 +27759,7 @@
           <w:p>
             <w:pPr>
               <w:shd w:val="clear" w:color="auto" w:fill="FFFFFF"/>
-              <w:spacing w:after="0" w:line="285" w:lineRule="atLeast"/>
+              <w:spacing w:line="285" w:lineRule="atLeast"/>
               <w:jc w:val="left"/>
               <w:rPr>
                 <w:rFonts w:ascii="Consolas" w:eastAsia="Times New Roman" w:hAnsi="Consolas" w:cs="Times New Roman"/>
@@ -28522,13 +28409,14 @@
       </w:pPr>
       <w:r>
         <w:rPr>
+          <w:noProof/>
           <w:lang w:val="vi-VN"/>
         </w:rPr>
         <w:drawing>
-          <wp:inline distT="0" distB="0" distL="0" distR="0" wp14:anchorId="29504296" wp14:editId="07173CCD">
-            <wp:extent cx="4191363" cy="1935648"/>
-            <wp:effectExtent l="0" t="0" r="0" b="7620"/>
-            <wp:docPr id="430988727" name="Picture 1" descr="A screenshot of a computer&#10;&#10;Description automatically generated"/>
+          <wp:inline distT="0" distB="0" distL="0" distR="0" wp14:anchorId="5CBC244F" wp14:editId="38C9DDCA">
+            <wp:extent cx="4706007" cy="2019582"/>
+            <wp:effectExtent l="0" t="0" r="0" b="0"/>
+            <wp:docPr id="572313998" name="Picture 1" descr="A screenshot of a computer screen&#10;&#10;Description automatically generated"/>
             <wp:cNvGraphicFramePr>
               <a:graphicFrameLocks xmlns:a="http://schemas.openxmlformats.org/drawingml/2006/main" noChangeAspect="1"/>
             </wp:cNvGraphicFramePr>
@@ -28536,7 +28424,7 @@
               <a:graphicData uri="http://schemas.openxmlformats.org/drawingml/2006/picture">
                 <pic:pic xmlns:pic="http://schemas.openxmlformats.org/drawingml/2006/picture">
                   <pic:nvPicPr>
-                    <pic:cNvPr id="430988727" name="Picture 1" descr="A screenshot of a computer&#10;&#10;Description automatically generated"/>
+                    <pic:cNvPr id="572313998" name="Picture 1" descr="A screenshot of a computer screen&#10;&#10;Description automatically generated"/>
                     <pic:cNvPicPr/>
                   </pic:nvPicPr>
                   <pic:blipFill>
@@ -28548,7 +28436,7 @@
                   <pic:spPr>
                     <a:xfrm>
                       <a:off x="0" y="0"/>
-                      <a:ext cx="4191363" cy="1935648"/>
+                      <a:ext cx="4706007" cy="2019582"/>
                     </a:xfrm>
                     <a:prstGeom prst="rect">
                       <a:avLst/>
@@ -28593,7 +28481,7 @@
           <w:p>
             <w:pPr>
               <w:shd w:val="clear" w:color="auto" w:fill="FFFFFF"/>
-              <w:spacing w:after="0" w:line="285" w:lineRule="atLeast"/>
+              <w:spacing w:line="285" w:lineRule="atLeast"/>
               <w:jc w:val="left"/>
               <w:rPr>
                 <w:rFonts w:ascii="Consolas" w:eastAsia="Times New Roman" w:hAnsi="Consolas" w:cs="Times New Roman"/>
@@ -28922,7 +28810,7 @@
                 <w:sz w:val="21"/>
                 <w:szCs w:val="21"/>
               </w:rPr>
-              <w:t>15</w:t>
+              <w:t>11</w:t>
             </w:r>
             <w:r>
               <w:rPr>
@@ -29286,6 +29174,7 @@
                 <w:sz w:val="21"/>
                 <w:szCs w:val="21"/>
               </w:rPr>
+              <w:lastRenderedPageBreak/>
               <w:t>xx, yy = np.meshgrid(np.arange(x_min, x_max, h), np.arange(y_min, y_max, h))</w:t>
             </w:r>
           </w:p>
@@ -30426,14 +30315,14 @@
       </w:pPr>
       <w:r>
         <w:rPr>
-          <w:lang w:val="vi-VN"/>
+          <w:noProof/>
         </w:rPr>
         <w:lastRenderedPageBreak/>
         <w:drawing>
-          <wp:inline distT="0" distB="0" distL="0" distR="0" wp14:anchorId="733D48CB" wp14:editId="55C71CEA">
-            <wp:extent cx="5943600" cy="6055360"/>
-            <wp:effectExtent l="0" t="0" r="0" b="2540"/>
-            <wp:docPr id="217568989" name="Picture 1" descr="A diagram of a graph&#10;&#10;Description automatically generated with medium confidence"/>
+          <wp:inline distT="0" distB="0" distL="0" distR="0" wp14:anchorId="7D1B6845" wp14:editId="4247B7EB">
+            <wp:extent cx="5943600" cy="6057265"/>
+            <wp:effectExtent l="0" t="0" r="0" b="635"/>
+            <wp:docPr id="88571773" name="Picture 1" descr="A graph with red and blue dots&#10;&#10;Description automatically generated"/>
             <wp:cNvGraphicFramePr>
               <a:graphicFrameLocks xmlns:a="http://schemas.openxmlformats.org/drawingml/2006/main" noChangeAspect="1"/>
             </wp:cNvGraphicFramePr>
@@ -30441,23 +30330,36 @@
               <a:graphicData uri="http://schemas.openxmlformats.org/drawingml/2006/picture">
                 <pic:pic xmlns:pic="http://schemas.openxmlformats.org/drawingml/2006/picture">
                   <pic:nvPicPr>
-                    <pic:cNvPr id="217568989" name="Picture 1" descr="A diagram of a graph&#10;&#10;Description automatically generated with medium confidence"/>
-                    <pic:cNvPicPr/>
+                    <pic:cNvPr id="88571773" name="Picture 1" descr="A graph with red and blue dots&#10;&#10;Description automatically generated"/>
+                    <pic:cNvPicPr>
+                      <a:picLocks noChangeAspect="1" noChangeArrowheads="1"/>
+                    </pic:cNvPicPr>
                   </pic:nvPicPr>
                   <pic:blipFill>
-                    <a:blip r:embed="rId75"/>
+                    <a:blip r:embed="rId75">
+                      <a:extLst>
+                        <a:ext uri="{28A0092B-C50C-407E-A947-70E740481C1C}">
+                          <a14:useLocalDpi xmlns:a14="http://schemas.microsoft.com/office/drawing/2010/main" val="0"/>
+                        </a:ext>
+                      </a:extLst>
+                    </a:blip>
+                    <a:srcRect/>
                     <a:stretch>
                       <a:fillRect/>
                     </a:stretch>
                   </pic:blipFill>
-                  <pic:spPr>
+                  <pic:spPr bwMode="auto">
                     <a:xfrm>
                       <a:off x="0" y="0"/>
-                      <a:ext cx="5943600" cy="6055360"/>
+                      <a:ext cx="5943600" cy="6057265"/>
                     </a:xfrm>
                     <a:prstGeom prst="rect">
                       <a:avLst/>
                     </a:prstGeom>
+                    <a:noFill/>
+                    <a:ln>
+                      <a:noFill/>
+                    </a:ln>
                   </pic:spPr>
                 </pic:pic>
               </a:graphicData>
@@ -30508,7 +30410,7 @@
           <w:p>
             <w:pPr>
               <w:shd w:val="clear" w:color="auto" w:fill="FFFFFF"/>
-              <w:spacing w:after="0" w:line="285" w:lineRule="atLeast"/>
+              <w:spacing w:line="285" w:lineRule="atLeast"/>
               <w:jc w:val="left"/>
               <w:rPr>
                 <w:rFonts w:ascii="Consolas" w:eastAsia="Times New Roman" w:hAnsi="Consolas" w:cs="Times New Roman"/>
@@ -30962,19 +30864,16 @@
     <w:p>
       <w:pPr>
         <w:spacing w:before="92"/>
-        <w:rPr>
-          <w:lang w:val="vi-VN"/>
-        </w:rPr>
-      </w:pPr>
-      <w:r>
-        <w:rPr>
-          <w:lang w:val="vi-VN"/>
+      </w:pPr>
+      <w:r>
+        <w:rPr>
+          <w:noProof/>
         </w:rPr>
         <w:drawing>
-          <wp:inline distT="0" distB="0" distL="0" distR="0" wp14:anchorId="4DF5AA4B" wp14:editId="6492DDCE">
-            <wp:extent cx="4244708" cy="2080440"/>
-            <wp:effectExtent l="0" t="0" r="3810" b="0"/>
-            <wp:docPr id="2097629381" name="Picture 1" descr="A screenshot of a computer&#10;&#10;Description automatically generated"/>
+          <wp:inline distT="0" distB="0" distL="0" distR="0" wp14:anchorId="5578230F" wp14:editId="7CE5EA5C">
+            <wp:extent cx="4696480" cy="2181529"/>
+            <wp:effectExtent l="0" t="0" r="8890" b="9525"/>
+            <wp:docPr id="1756520811" name="Picture 1" descr="A screenshot of a computer&#10;&#10;Description automatically generated"/>
             <wp:cNvGraphicFramePr>
               <a:graphicFrameLocks xmlns:a="http://schemas.openxmlformats.org/drawingml/2006/main" noChangeAspect="1"/>
             </wp:cNvGraphicFramePr>
@@ -30982,7 +30881,7 @@
               <a:graphicData uri="http://schemas.openxmlformats.org/drawingml/2006/picture">
                 <pic:pic xmlns:pic="http://schemas.openxmlformats.org/drawingml/2006/picture">
                   <pic:nvPicPr>
-                    <pic:cNvPr id="2097629381" name="Picture 1" descr="A screenshot of a computer&#10;&#10;Description automatically generated"/>
+                    <pic:cNvPr id="1756520811" name="Picture 1" descr="A screenshot of a computer&#10;&#10;Description automatically generated"/>
                     <pic:cNvPicPr/>
                   </pic:nvPicPr>
                   <pic:blipFill>
@@ -30994,7 +30893,7 @@
                   <pic:spPr>
                     <a:xfrm>
                       <a:off x="0" y="0"/>
-                      <a:ext cx="4244708" cy="2080440"/>
+                      <a:ext cx="4696480" cy="2181529"/>
                     </a:xfrm>
                     <a:prstGeom prst="rect">
                       <a:avLst/>
@@ -31039,7 +30938,7 @@
           <w:p>
             <w:pPr>
               <w:shd w:val="clear" w:color="auto" w:fill="FFFFFF"/>
-              <w:spacing w:after="0" w:line="285" w:lineRule="atLeast"/>
+              <w:spacing w:line="285" w:lineRule="atLeast"/>
               <w:jc w:val="left"/>
               <w:rPr>
                 <w:rFonts w:ascii="Consolas" w:eastAsia="Times New Roman" w:hAnsi="Consolas" w:cs="Times New Roman"/>
@@ -31733,6 +31632,7 @@
                 <w:sz w:val="21"/>
                 <w:szCs w:val="21"/>
               </w:rPr>
+              <w:lastRenderedPageBreak/>
               <w:t>Z = model_bnb.predict(np.c_[xx.ravel(), yy.ravel()])</w:t>
             </w:r>
           </w:p>
@@ -31755,7 +31655,6 @@
                 <w:sz w:val="21"/>
                 <w:szCs w:val="21"/>
               </w:rPr>
-              <w:lastRenderedPageBreak/>
               <w:t>Z = Z.reshape(xx.shape)</w:t>
             </w:r>
           </w:p>
@@ -32351,6 +32250,7 @@
       </w:pPr>
       <w:r>
         <w:rPr>
+          <w:noProof/>
           <w:lang w:val="vi-VN"/>
         </w:rPr>
         <w:lastRenderedPageBreak/>
@@ -39544,6 +39444,7 @@
   <w:style w:type="character" w:default="1" w:styleId="DefaultParagraphFont">
     <w:name w:val="Default Paragraph Font"/>
     <w:uiPriority w:val="1"/>
+    <w:semiHidden/>
     <w:unhideWhenUsed/>
   </w:style>
   <w:style w:type="table" w:default="1" w:styleId="TableNormal">
